--- a/Exercise-2.5/Learning Journal Responses.docx
+++ b/Exercise-2.5/Learning Journal Responses.docx
@@ -6,6 +6,8 @@
       <w:pPr>
         <w:rPr>
           <w:rFonts w:cstheme="minorHAnsi"/>
+          <w:b/>
+          <w:bCs/>
         </w:rPr>
       </w:pPr>
       <w:r>
@@ -15,6 +17,362 @@
           <w:bCs/>
         </w:rPr>
         <w:t>Exercise 2.5</w:t>
+      </w:r>
+    </w:p>
+    <w:p>
+      <w:pPr>
+        <w:spacing w:after="0" w:line="276" w:lineRule="auto"/>
+        <w:rPr>
+          <w:rFonts w:eastAsia="Roboto" w:cstheme="minorHAnsi"/>
+          <w:i/>
+          <w:iCs/>
+          <w:u w:val="single"/>
+        </w:rPr>
+      </w:pPr>
+      <w:r>
+        <w:rPr>
+          <w:rFonts w:eastAsia="Roboto" w:cstheme="minorHAnsi"/>
+          <w:i/>
+          <w:iCs/>
+          <w:u w:val="single"/>
+        </w:rPr>
+        <w:t>In your own words, explain Django static files and how Django handles them.</w:t>
+      </w:r>
+    </w:p>
+    <w:p>
+      <w:pPr>
+        <w:spacing w:after="0" w:line="276" w:lineRule="auto"/>
+        <w:rPr>
+          <w:rFonts w:eastAsia="Roboto" w:cstheme="minorHAnsi"/>
+          <w:i/>
+          <w:iCs/>
+          <w:u w:val="single"/>
+        </w:rPr>
+      </w:pPr>
+    </w:p>
+    <w:p>
+      <w:pPr>
+        <w:spacing w:after="0" w:line="276" w:lineRule="auto"/>
+        <w:rPr>
+          <w:rFonts w:cstheme="minorHAnsi"/>
+        </w:rPr>
+      </w:pPr>
+      <w:r>
+        <w:rPr>
+          <w:rFonts w:cstheme="minorHAnsi"/>
+        </w:rPr>
+        <w:t>Django handles static files by allowing developers to store them in the `static` directory within each app or in a centralized location defined in project settings. During development, Django's server serves these files automatically, but in production, the `collectstatic` management command gathers them into a single directory specified in settings. This directory, commonly named `STATIC_ROOT`, is then served by the production web server, such as Nginx or Apache. In HTML templates, the `{% static %}` template tag generates the URL for static files, simplifying their inclusion. Additionally, Django can automatically add a unique version identifier to facilitate cache invalidation, ensuring clients always load the latest versions. This process streamlines static file management in both development and production environments, making it easier for developers to build efficient web applications.</w:t>
+      </w:r>
+    </w:p>
+    <w:p>
+      <w:pPr>
+        <w:rPr>
+          <w:rFonts w:eastAsia="Roboto" w:cstheme="minorHAnsi"/>
+          <w:i/>
+          <w:iCs/>
+          <w:u w:val="single"/>
+        </w:rPr>
+      </w:pPr>
+    </w:p>
+    <w:p>
+      <w:pPr>
+        <w:spacing w:after="0" w:line="276" w:lineRule="auto"/>
+        <w:rPr>
+          <w:rFonts w:eastAsia="Arial" w:cstheme="minorHAnsi"/>
+          <w:i/>
+          <w:iCs/>
+          <w:u w:val="single"/>
+        </w:rPr>
+      </w:pPr>
+      <w:r>
+        <w:rPr>
+          <w:rFonts w:eastAsia="Roboto" w:cstheme="minorHAnsi"/>
+          <w:i/>
+          <w:iCs/>
+          <w:u w:val="single"/>
+        </w:rPr>
+        <w:t>Look up the following two Django packages on Django’s official documentation and/or other trusted sources. Write a brief description of each.</w:t>
+      </w:r>
+    </w:p>
+    <w:p>
+      <w:pPr>
+        <w:rPr>
+          <w:rFonts w:eastAsia="Roboto" w:cstheme="minorHAnsi"/>
+        </w:rPr>
+      </w:pPr>
+    </w:p>
+    <w:tbl>
+      <w:tblPr>
+        <w:tblW w:w="9360" w:type="dxa"/>
+        <w:tblInd w:w="-10" w:type="dxa"/>
+        <w:tblBorders>
+          <w:top w:val="single" w:sz="8" w:space="0" w:color="000000"/>
+          <w:left w:val="single" w:sz="8" w:space="0" w:color="000000"/>
+          <w:bottom w:val="single" w:sz="8" w:space="0" w:color="000000"/>
+          <w:right w:val="single" w:sz="8" w:space="0" w:color="000000"/>
+          <w:insideH w:val="single" w:sz="8" w:space="0" w:color="000000"/>
+          <w:insideV w:val="single" w:sz="8" w:space="0" w:color="000000"/>
+        </w:tblBorders>
+        <w:tblLayout w:type="fixed"/>
+        <w:tblLook w:val="0600" w:firstRow="0" w:lastRow="0" w:firstColumn="0" w:lastColumn="0" w:noHBand="1" w:noVBand="1"/>
+      </w:tblPr>
+      <w:tblGrid>
+        <w:gridCol w:w="1620"/>
+        <w:gridCol w:w="7740"/>
+      </w:tblGrid>
+      <w:tr>
+        <w:tc>
+          <w:tcPr>
+            <w:tcW w:w="1620" w:type="dxa"/>
+            <w:tcBorders>
+              <w:top w:val="single" w:sz="8" w:space="0" w:color="000000"/>
+              <w:left w:val="single" w:sz="8" w:space="0" w:color="000000"/>
+              <w:bottom w:val="single" w:sz="8" w:space="0" w:color="000000"/>
+              <w:right w:val="single" w:sz="8" w:space="0" w:color="000000"/>
+            </w:tcBorders>
+            <w:tcMar>
+              <w:top w:w="100" w:type="dxa"/>
+              <w:left w:w="100" w:type="dxa"/>
+              <w:bottom w:w="100" w:type="dxa"/>
+              <w:right w:w="100" w:type="dxa"/>
+            </w:tcMar>
+            <w:hideMark/>
+          </w:tcPr>
+          <w:p>
+            <w:pPr>
+              <w:widowControl w:val="0"/>
+              <w:spacing w:line="240" w:lineRule="auto"/>
+              <w:ind w:left="360"/>
+              <w:rPr>
+                <w:rFonts w:eastAsia="Roboto" w:cstheme="minorHAnsi"/>
+                <w:b/>
+              </w:rPr>
+            </w:pPr>
+            <w:r>
+              <w:rPr>
+                <w:rFonts w:eastAsia="Roboto" w:cstheme="minorHAnsi"/>
+                <w:b/>
+              </w:rPr>
+              <w:t>Package</w:t>
+            </w:r>
+          </w:p>
+        </w:tc>
+        <w:tc>
+          <w:tcPr>
+            <w:tcW w:w="7740" w:type="dxa"/>
+            <w:tcBorders>
+              <w:top w:val="single" w:sz="8" w:space="0" w:color="000000"/>
+              <w:left w:val="single" w:sz="8" w:space="0" w:color="000000"/>
+              <w:bottom w:val="single" w:sz="8" w:space="0" w:color="000000"/>
+              <w:right w:val="single" w:sz="8" w:space="0" w:color="000000"/>
+            </w:tcBorders>
+            <w:tcMar>
+              <w:top w:w="100" w:type="dxa"/>
+              <w:left w:w="100" w:type="dxa"/>
+              <w:bottom w:w="100" w:type="dxa"/>
+              <w:right w:w="100" w:type="dxa"/>
+            </w:tcMar>
+            <w:hideMark/>
+          </w:tcPr>
+          <w:p>
+            <w:pPr>
+              <w:widowControl w:val="0"/>
+              <w:spacing w:line="240" w:lineRule="auto"/>
+              <w:ind w:left="360"/>
+              <w:jc w:val="center"/>
+              <w:rPr>
+                <w:rFonts w:eastAsia="Roboto" w:cstheme="minorHAnsi"/>
+                <w:b/>
+              </w:rPr>
+            </w:pPr>
+            <w:r>
+              <w:rPr>
+                <w:rFonts w:eastAsia="Roboto" w:cstheme="minorHAnsi"/>
+                <w:b/>
+              </w:rPr>
+              <w:t>Description</w:t>
+            </w:r>
+          </w:p>
+        </w:tc>
+      </w:tr>
+      <w:tr>
+        <w:tc>
+          <w:tcPr>
+            <w:tcW w:w="1620" w:type="dxa"/>
+            <w:tcBorders>
+              <w:top w:val="single" w:sz="8" w:space="0" w:color="000000"/>
+              <w:left w:val="single" w:sz="8" w:space="0" w:color="000000"/>
+              <w:bottom w:val="single" w:sz="8" w:space="0" w:color="000000"/>
+              <w:right w:val="single" w:sz="8" w:space="0" w:color="000000"/>
+            </w:tcBorders>
+            <w:tcMar>
+              <w:top w:w="100" w:type="dxa"/>
+              <w:left w:w="100" w:type="dxa"/>
+              <w:bottom w:w="100" w:type="dxa"/>
+              <w:right w:w="100" w:type="dxa"/>
+            </w:tcMar>
+            <w:hideMark/>
+          </w:tcPr>
+          <w:p>
+            <w:pPr>
+              <w:widowControl w:val="0"/>
+              <w:spacing w:line="240" w:lineRule="auto"/>
+              <w:ind w:left="360"/>
+              <w:rPr>
+                <w:rFonts w:eastAsia="Roboto" w:cstheme="minorHAnsi"/>
+              </w:rPr>
+            </w:pPr>
+            <w:r>
+              <w:rPr>
+                <w:rFonts w:eastAsia="Roboto" w:cstheme="minorHAnsi"/>
+              </w:rPr>
+              <w:t>ListView</w:t>
+            </w:r>
+          </w:p>
+        </w:tc>
+        <w:tc>
+          <w:tcPr>
+            <w:tcW w:w="7740" w:type="dxa"/>
+            <w:tcBorders>
+              <w:top w:val="single" w:sz="8" w:space="0" w:color="000000"/>
+              <w:left w:val="single" w:sz="8" w:space="0" w:color="000000"/>
+              <w:bottom w:val="single" w:sz="8" w:space="0" w:color="000000"/>
+              <w:right w:val="single" w:sz="8" w:space="0" w:color="000000"/>
+            </w:tcBorders>
+            <w:tcMar>
+              <w:top w:w="100" w:type="dxa"/>
+              <w:left w:w="100" w:type="dxa"/>
+              <w:bottom w:w="100" w:type="dxa"/>
+              <w:right w:w="100" w:type="dxa"/>
+            </w:tcMar>
+          </w:tcPr>
+          <w:p>
+            <w:pPr>
+              <w:widowControl w:val="0"/>
+              <w:spacing w:line="240" w:lineRule="auto"/>
+              <w:ind w:left="360"/>
+              <w:rPr>
+                <w:rFonts w:eastAsia="Roboto" w:cstheme="minorHAnsi"/>
+              </w:rPr>
+            </w:pPr>
+            <w:r>
+              <w:rPr>
+                <w:rFonts w:eastAsia="Roboto" w:cstheme="minorHAnsi"/>
+              </w:rPr>
+              <w:t xml:space="preserve">The ListView Django package is a component of the Django web framework designed to simplify the creation of views that display lists of objects from a database. It provides a generic implementation of a view that fetches a queryset of objects and renders them in a template. ListView eliminates the need for developers to write repetitive code for retrieving objects, paginating results, and rendering HTML templates. Instead, developers can focus on configuring the queryset and customizing the template to suit their specific needs. ListView is highly flexible and customizable, allowing developers to override various methods and attributes to tailor the view's behavior according to their application's requirements. </w:t>
+            </w:r>
+          </w:p>
+        </w:tc>
+      </w:tr>
+      <w:tr>
+        <w:tc>
+          <w:tcPr>
+            <w:tcW w:w="1620" w:type="dxa"/>
+            <w:tcBorders>
+              <w:top w:val="single" w:sz="8" w:space="0" w:color="000000"/>
+              <w:left w:val="single" w:sz="8" w:space="0" w:color="000000"/>
+              <w:bottom w:val="single" w:sz="8" w:space="0" w:color="000000"/>
+              <w:right w:val="single" w:sz="8" w:space="0" w:color="000000"/>
+            </w:tcBorders>
+            <w:tcMar>
+              <w:top w:w="100" w:type="dxa"/>
+              <w:left w:w="100" w:type="dxa"/>
+              <w:bottom w:w="100" w:type="dxa"/>
+              <w:right w:w="100" w:type="dxa"/>
+            </w:tcMar>
+            <w:hideMark/>
+          </w:tcPr>
+          <w:p>
+            <w:pPr>
+              <w:widowControl w:val="0"/>
+              <w:spacing w:line="240" w:lineRule="auto"/>
+              <w:ind w:left="360"/>
+              <w:rPr>
+                <w:rFonts w:eastAsia="Roboto" w:cstheme="minorHAnsi"/>
+              </w:rPr>
+            </w:pPr>
+            <w:r>
+              <w:rPr>
+                <w:rFonts w:eastAsia="Roboto" w:cstheme="minorHAnsi"/>
+              </w:rPr>
+              <w:t>DetailView</w:t>
+            </w:r>
+          </w:p>
+        </w:tc>
+        <w:tc>
+          <w:tcPr>
+            <w:tcW w:w="7740" w:type="dxa"/>
+            <w:tcBorders>
+              <w:top w:val="single" w:sz="8" w:space="0" w:color="000000"/>
+              <w:left w:val="single" w:sz="8" w:space="0" w:color="000000"/>
+              <w:bottom w:val="single" w:sz="8" w:space="0" w:color="000000"/>
+              <w:right w:val="single" w:sz="8" w:space="0" w:color="000000"/>
+            </w:tcBorders>
+            <w:tcMar>
+              <w:top w:w="100" w:type="dxa"/>
+              <w:left w:w="100" w:type="dxa"/>
+              <w:bottom w:w="100" w:type="dxa"/>
+              <w:right w:w="100" w:type="dxa"/>
+            </w:tcMar>
+          </w:tcPr>
+          <w:p>
+            <w:pPr>
+              <w:widowControl w:val="0"/>
+              <w:spacing w:line="240" w:lineRule="auto"/>
+              <w:ind w:left="360"/>
+              <w:rPr>
+                <w:rFonts w:eastAsia="Roboto" w:cstheme="minorHAnsi"/>
+              </w:rPr>
+            </w:pPr>
+            <w:r>
+              <w:rPr>
+                <w:rFonts w:eastAsia="Roboto" w:cstheme="minorHAnsi"/>
+              </w:rPr>
+              <w:t xml:space="preserve">The DetailView Django package is a component of the Django web framework designed to streamline the creation of views that display detailed information about a single object retrieved from a database. It provides a generic implementation of a view that retrieves a specific object based on a URL parameter, typically the object's primary key, and renders it in a template. DetailView abstracts away the repetitive tasks of fetching the object, handling cases where the object doesn't exist, and rendering HTML templates to display the object's details. Developers can focus on configuring the queryset, specifying the template, and customizing the view's behavior as needed. DetailView offers flexibility and extensibility, allowing developers to override methods and attributes to tailor the view to their application's requirements. </w:t>
+            </w:r>
+          </w:p>
+        </w:tc>
+      </w:tr>
+    </w:tbl>
+    <w:p>
+      <w:pPr>
+        <w:spacing w:after="0" w:line="276" w:lineRule="auto"/>
+        <w:rPr>
+          <w:rFonts w:cstheme="minorHAnsi"/>
+          <w:i/>
+          <w:iCs/>
+          <w:u w:val="single"/>
+        </w:rPr>
+      </w:pPr>
+      <w:r>
+        <w:rPr>
+          <w:rFonts w:eastAsia="Roboto" w:cstheme="minorHAnsi"/>
+          <w:i/>
+          <w:iCs/>
+          <w:u w:val="single"/>
+        </w:rPr>
+        <w:lastRenderedPageBreak/>
+        <w:t xml:space="preserve">You’re now more than halfway through Achievement 2! Take a moment to reflect on your learning in the course so far. How is it going? What’s something you’re proud of so far? Is there something you’re struggling with? What do you need more practice with? You can use these notes to guide your next mentor call. </w:t>
+      </w:r>
+    </w:p>
+    <w:p>
+      <w:pPr>
+        <w:rPr>
+          <w:rFonts w:cstheme="minorHAnsi"/>
+        </w:rPr>
+      </w:pPr>
+    </w:p>
+    <w:p>
+      <w:pPr>
+        <w:rPr>
+          <w:rFonts w:cstheme="minorHAnsi"/>
+        </w:rPr>
+      </w:pPr>
+      <w:r>
+        <w:rPr>
+          <w:rFonts w:cstheme="minorHAnsi"/>
+        </w:rPr>
+        <w:t xml:space="preserve">It’s going well, I am proud of the styling on my recipe app. I am not struggling with anything at the moment. </w:t>
       </w:r>
     </w:p>
     <w:sectPr>
@@ -1370,6 +1728,92 @@
     </w:lvl>
   </w:abstractNum>
   <w:abstractNum w:abstractNumId="13" w15:restartNumberingAfterBreak="0">
+    <w:nsid w:val="317F235F"/>
+    <w:multiLevelType w:val="hybridMultilevel"/>
+    <w:tmpl w:val="67FCB340"/>
+    <w:lvl w:ilvl="0" w:tplc="0409000F">
+      <w:start w:val="1"/>
+      <w:numFmt w:val="decimal"/>
+      <w:lvlText w:val="%1."/>
+      <w:lvlJc w:val="left"/>
+      <w:pPr>
+        <w:ind w:left="720" w:hanging="360"/>
+      </w:pPr>
+    </w:lvl>
+    <w:lvl w:ilvl="1" w:tplc="04090019" w:tentative="1">
+      <w:start w:val="1"/>
+      <w:numFmt w:val="lowerLetter"/>
+      <w:lvlText w:val="%2."/>
+      <w:lvlJc w:val="left"/>
+      <w:pPr>
+        <w:ind w:left="1440" w:hanging="360"/>
+      </w:pPr>
+    </w:lvl>
+    <w:lvl w:ilvl="2" w:tplc="0409001B" w:tentative="1">
+      <w:start w:val="1"/>
+      <w:numFmt w:val="lowerRoman"/>
+      <w:lvlText w:val="%3."/>
+      <w:lvlJc w:val="right"/>
+      <w:pPr>
+        <w:ind w:left="2160" w:hanging="180"/>
+      </w:pPr>
+    </w:lvl>
+    <w:lvl w:ilvl="3" w:tplc="0409000F" w:tentative="1">
+      <w:start w:val="1"/>
+      <w:numFmt w:val="decimal"/>
+      <w:lvlText w:val="%4."/>
+      <w:lvlJc w:val="left"/>
+      <w:pPr>
+        <w:ind w:left="2880" w:hanging="360"/>
+      </w:pPr>
+    </w:lvl>
+    <w:lvl w:ilvl="4" w:tplc="04090019" w:tentative="1">
+      <w:start w:val="1"/>
+      <w:numFmt w:val="lowerLetter"/>
+      <w:lvlText w:val="%5."/>
+      <w:lvlJc w:val="left"/>
+      <w:pPr>
+        <w:ind w:left="3600" w:hanging="360"/>
+      </w:pPr>
+    </w:lvl>
+    <w:lvl w:ilvl="5" w:tplc="0409001B" w:tentative="1">
+      <w:start w:val="1"/>
+      <w:numFmt w:val="lowerRoman"/>
+      <w:lvlText w:val="%6."/>
+      <w:lvlJc w:val="right"/>
+      <w:pPr>
+        <w:ind w:left="4320" w:hanging="180"/>
+      </w:pPr>
+    </w:lvl>
+    <w:lvl w:ilvl="6" w:tplc="0409000F" w:tentative="1">
+      <w:start w:val="1"/>
+      <w:numFmt w:val="decimal"/>
+      <w:lvlText w:val="%7."/>
+      <w:lvlJc w:val="left"/>
+      <w:pPr>
+        <w:ind w:left="5040" w:hanging="360"/>
+      </w:pPr>
+    </w:lvl>
+    <w:lvl w:ilvl="7" w:tplc="04090019" w:tentative="1">
+      <w:start w:val="1"/>
+      <w:numFmt w:val="lowerLetter"/>
+      <w:lvlText w:val="%8."/>
+      <w:lvlJc w:val="left"/>
+      <w:pPr>
+        <w:ind w:left="5760" w:hanging="360"/>
+      </w:pPr>
+    </w:lvl>
+    <w:lvl w:ilvl="8" w:tplc="0409001B" w:tentative="1">
+      <w:start w:val="1"/>
+      <w:numFmt w:val="lowerRoman"/>
+      <w:lvlText w:val="%9."/>
+      <w:lvlJc w:val="right"/>
+      <w:pPr>
+        <w:ind w:left="6480" w:hanging="180"/>
+      </w:pPr>
+    </w:lvl>
+  </w:abstractNum>
+  <w:abstractNum w:abstractNumId="14" w15:restartNumberingAfterBreak="0">
     <w:nsid w:val="39E97008"/>
     <w:multiLevelType w:val="hybridMultilevel"/>
     <w:tmpl w:val="764A5A8A"/>
@@ -1482,7 +1926,7 @@
       </w:rPr>
     </w:lvl>
   </w:abstractNum>
-  <w:abstractNum w:abstractNumId="14" w15:restartNumberingAfterBreak="0">
+  <w:abstractNum w:abstractNumId="15" w15:restartNumberingAfterBreak="0">
     <w:nsid w:val="3FEF7EB6"/>
     <w:multiLevelType w:val="hybridMultilevel"/>
     <w:tmpl w:val="B178E5CE"/>
@@ -1595,7 +2039,7 @@
       </w:rPr>
     </w:lvl>
   </w:abstractNum>
-  <w:abstractNum w:abstractNumId="15" w15:restartNumberingAfterBreak="0">
+  <w:abstractNum w:abstractNumId="16" w15:restartNumberingAfterBreak="0">
     <w:nsid w:val="40221FFC"/>
     <w:multiLevelType w:val="multilevel"/>
     <w:tmpl w:val="85744FDE"/>
@@ -1735,7 +2179,7 @@
       </w:rPr>
     </w:lvl>
   </w:abstractNum>
-  <w:abstractNum w:abstractNumId="16" w15:restartNumberingAfterBreak="0">
+  <w:abstractNum w:abstractNumId="17" w15:restartNumberingAfterBreak="0">
     <w:nsid w:val="418419BA"/>
     <w:multiLevelType w:val="hybridMultilevel"/>
     <w:tmpl w:val="2A7C331E"/>
@@ -1824,7 +2268,7 @@
       </w:pPr>
     </w:lvl>
   </w:abstractNum>
-  <w:abstractNum w:abstractNumId="17" w15:restartNumberingAfterBreak="0">
+  <w:abstractNum w:abstractNumId="18" w15:restartNumberingAfterBreak="0">
     <w:nsid w:val="4CBD2BFA"/>
     <w:multiLevelType w:val="hybridMultilevel"/>
     <w:tmpl w:val="9CFCF9F8"/>
@@ -1910,7 +2354,7 @@
       </w:pPr>
     </w:lvl>
   </w:abstractNum>
-  <w:abstractNum w:abstractNumId="18" w15:restartNumberingAfterBreak="0">
+  <w:abstractNum w:abstractNumId="19" w15:restartNumberingAfterBreak="0">
     <w:nsid w:val="53424188"/>
     <w:multiLevelType w:val="multilevel"/>
     <w:tmpl w:val="7F58BBBC"/>
@@ -2050,7 +2494,7 @@
       </w:rPr>
     </w:lvl>
   </w:abstractNum>
-  <w:abstractNum w:abstractNumId="19" w15:restartNumberingAfterBreak="0">
+  <w:abstractNum w:abstractNumId="20" w15:restartNumberingAfterBreak="0">
     <w:nsid w:val="552E7C68"/>
     <w:multiLevelType w:val="hybridMultilevel"/>
     <w:tmpl w:val="D1CC30A0"/>
@@ -2139,7 +2583,147 @@
       </w:pPr>
     </w:lvl>
   </w:abstractNum>
-  <w:abstractNum w:abstractNumId="20" w15:restartNumberingAfterBreak="0">
+  <w:abstractNum w:abstractNumId="21" w15:restartNumberingAfterBreak="0">
+    <w:nsid w:val="61DC7C78"/>
+    <w:multiLevelType w:val="multilevel"/>
+    <w:tmpl w:val="90F6CADE"/>
+    <w:lvl w:ilvl="0">
+      <w:start w:val="1"/>
+      <w:numFmt w:val="decimal"/>
+      <w:lvlText w:val="%1."/>
+      <w:lvlJc w:val="left"/>
+      <w:pPr>
+        <w:ind w:left="720" w:hanging="360"/>
+      </w:pPr>
+      <w:rPr>
+        <w:strike w:val="0"/>
+        <w:dstrike w:val="0"/>
+        <w:u w:val="none"/>
+        <w:effect w:val="none"/>
+      </w:rPr>
+    </w:lvl>
+    <w:lvl w:ilvl="1">
+      <w:start w:val="1"/>
+      <w:numFmt w:val="lowerLetter"/>
+      <w:lvlText w:val="%2."/>
+      <w:lvlJc w:val="left"/>
+      <w:pPr>
+        <w:ind w:left="1440" w:hanging="360"/>
+      </w:pPr>
+      <w:rPr>
+        <w:strike w:val="0"/>
+        <w:dstrike w:val="0"/>
+        <w:u w:val="none"/>
+        <w:effect w:val="none"/>
+      </w:rPr>
+    </w:lvl>
+    <w:lvl w:ilvl="2">
+      <w:start w:val="1"/>
+      <w:numFmt w:val="lowerRoman"/>
+      <w:lvlText w:val="%3."/>
+      <w:lvlJc w:val="right"/>
+      <w:pPr>
+        <w:ind w:left="2160" w:hanging="360"/>
+      </w:pPr>
+      <w:rPr>
+        <w:strike w:val="0"/>
+        <w:dstrike w:val="0"/>
+        <w:u w:val="none"/>
+        <w:effect w:val="none"/>
+      </w:rPr>
+    </w:lvl>
+    <w:lvl w:ilvl="3">
+      <w:start w:val="1"/>
+      <w:numFmt w:val="decimal"/>
+      <w:lvlText w:val="%4."/>
+      <w:lvlJc w:val="left"/>
+      <w:pPr>
+        <w:ind w:left="2880" w:hanging="360"/>
+      </w:pPr>
+      <w:rPr>
+        <w:strike w:val="0"/>
+        <w:dstrike w:val="0"/>
+        <w:u w:val="none"/>
+        <w:effect w:val="none"/>
+      </w:rPr>
+    </w:lvl>
+    <w:lvl w:ilvl="4">
+      <w:start w:val="1"/>
+      <w:numFmt w:val="lowerLetter"/>
+      <w:lvlText w:val="%5."/>
+      <w:lvlJc w:val="left"/>
+      <w:pPr>
+        <w:ind w:left="3600" w:hanging="360"/>
+      </w:pPr>
+      <w:rPr>
+        <w:strike w:val="0"/>
+        <w:dstrike w:val="0"/>
+        <w:u w:val="none"/>
+        <w:effect w:val="none"/>
+      </w:rPr>
+    </w:lvl>
+    <w:lvl w:ilvl="5">
+      <w:start w:val="1"/>
+      <w:numFmt w:val="lowerRoman"/>
+      <w:lvlText w:val="%6."/>
+      <w:lvlJc w:val="right"/>
+      <w:pPr>
+        <w:ind w:left="4320" w:hanging="360"/>
+      </w:pPr>
+      <w:rPr>
+        <w:strike w:val="0"/>
+        <w:dstrike w:val="0"/>
+        <w:u w:val="none"/>
+        <w:effect w:val="none"/>
+      </w:rPr>
+    </w:lvl>
+    <w:lvl w:ilvl="6">
+      <w:start w:val="1"/>
+      <w:numFmt w:val="decimal"/>
+      <w:lvlText w:val="%7."/>
+      <w:lvlJc w:val="left"/>
+      <w:pPr>
+        <w:ind w:left="5040" w:hanging="360"/>
+      </w:pPr>
+      <w:rPr>
+        <w:strike w:val="0"/>
+        <w:dstrike w:val="0"/>
+        <w:u w:val="none"/>
+        <w:effect w:val="none"/>
+      </w:rPr>
+    </w:lvl>
+    <w:lvl w:ilvl="7">
+      <w:start w:val="1"/>
+      <w:numFmt w:val="lowerLetter"/>
+      <w:lvlText w:val="%8."/>
+      <w:lvlJc w:val="left"/>
+      <w:pPr>
+        <w:ind w:left="5760" w:hanging="360"/>
+      </w:pPr>
+      <w:rPr>
+        <w:strike w:val="0"/>
+        <w:dstrike w:val="0"/>
+        <w:u w:val="none"/>
+        <w:effect w:val="none"/>
+      </w:rPr>
+    </w:lvl>
+    <w:lvl w:ilvl="8">
+      <w:start w:val="1"/>
+      <w:numFmt w:val="lowerRoman"/>
+      <w:lvlText w:val="%9."/>
+      <w:lvlJc w:val="right"/>
+      <w:pPr>
+        <w:ind w:left="6480" w:hanging="360"/>
+      </w:pPr>
+      <w:rPr>
+        <w:strike w:val="0"/>
+        <w:dstrike w:val="0"/>
+        <w:u w:val="none"/>
+        <w:effect w:val="none"/>
+      </w:rPr>
+    </w:lvl>
+  </w:abstractNum>
+  <w:abstractNum w:abstractNumId="22" w15:restartNumberingAfterBreak="0">
     <w:nsid w:val="690070ED"/>
     <w:multiLevelType w:val="hybridMultilevel"/>
     <w:tmpl w:val="1660C7DE"/>
@@ -2228,7 +2812,7 @@
       </w:pPr>
     </w:lvl>
   </w:abstractNum>
-  <w:abstractNum w:abstractNumId="21" w15:restartNumberingAfterBreak="0">
+  <w:abstractNum w:abstractNumId="23" w15:restartNumberingAfterBreak="0">
     <w:nsid w:val="6C095137"/>
     <w:multiLevelType w:val="hybridMultilevel"/>
     <w:tmpl w:val="D9F058EE"/>
@@ -2341,7 +2925,7 @@
       </w:rPr>
     </w:lvl>
   </w:abstractNum>
-  <w:abstractNum w:abstractNumId="22" w15:restartNumberingAfterBreak="0">
+  <w:abstractNum w:abstractNumId="24" w15:restartNumberingAfterBreak="0">
     <w:nsid w:val="7B443067"/>
     <w:multiLevelType w:val="hybridMultilevel"/>
     <w:tmpl w:val="33B05A88"/>
@@ -2428,7 +3012,7 @@
     </w:lvl>
   </w:abstractNum>
   <w:num w:numId="1" w16cid:durableId="1100640705">
-    <w:abstractNumId w:val="18"/>
+    <w:abstractNumId w:val="19"/>
     <w:lvlOverride w:ilvl="0">
       <w:startOverride w:val="1"/>
     </w:lvlOverride>
@@ -2461,22 +3045,22 @@
     <w:abstractNumId w:val="11"/>
   </w:num>
   <w:num w:numId="3" w16cid:durableId="176889285">
-    <w:abstractNumId w:val="17"/>
+    <w:abstractNumId w:val="18"/>
   </w:num>
   <w:num w:numId="4" w16cid:durableId="1313295864">
-    <w:abstractNumId w:val="19"/>
+    <w:abstractNumId w:val="20"/>
   </w:num>
   <w:num w:numId="5" w16cid:durableId="1026324058">
-    <w:abstractNumId w:val="13"/>
+    <w:abstractNumId w:val="14"/>
   </w:num>
   <w:num w:numId="6" w16cid:durableId="1565020079">
     <w:abstractNumId w:val="8"/>
   </w:num>
   <w:num w:numId="7" w16cid:durableId="1860267509">
-    <w:abstractNumId w:val="16"/>
+    <w:abstractNumId w:val="17"/>
   </w:num>
   <w:num w:numId="8" w16cid:durableId="1075275264">
-    <w:abstractNumId w:val="21"/>
+    <w:abstractNumId w:val="23"/>
   </w:num>
   <w:num w:numId="9" w16cid:durableId="970524024">
     <w:abstractNumId w:val="3"/>
@@ -2485,19 +3069,19 @@
     <w:abstractNumId w:val="7"/>
   </w:num>
   <w:num w:numId="11" w16cid:durableId="814641834">
-    <w:abstractNumId w:val="14"/>
+    <w:abstractNumId w:val="15"/>
   </w:num>
   <w:num w:numId="12" w16cid:durableId="1146700820">
     <w:abstractNumId w:val="0"/>
   </w:num>
   <w:num w:numId="13" w16cid:durableId="800536616">
-    <w:abstractNumId w:val="20"/>
+    <w:abstractNumId w:val="22"/>
   </w:num>
   <w:num w:numId="14" w16cid:durableId="838891048">
     <w:abstractNumId w:val="9"/>
   </w:num>
   <w:num w:numId="15" w16cid:durableId="92288100">
-    <w:abstractNumId w:val="15"/>
+    <w:abstractNumId w:val="16"/>
     <w:lvlOverride w:ilvl="0">
       <w:startOverride w:val="1"/>
     </w:lvlOverride>
@@ -2560,7 +3144,7 @@
     </w:lvlOverride>
   </w:num>
   <w:num w:numId="18" w16cid:durableId="1613168812">
-    <w:abstractNumId w:val="22"/>
+    <w:abstractNumId w:val="24"/>
   </w:num>
   <w:num w:numId="19" w16cid:durableId="1327247856">
     <w:abstractNumId w:val="2"/>
@@ -2603,6 +3187,39 @@
   </w:num>
   <w:num w:numId="23" w16cid:durableId="641888087">
     <w:abstractNumId w:val="12"/>
+  </w:num>
+  <w:num w:numId="24" w16cid:durableId="1580944210">
+    <w:abstractNumId w:val="21"/>
+    <w:lvlOverride w:ilvl="0">
+      <w:startOverride w:val="1"/>
+    </w:lvlOverride>
+    <w:lvlOverride w:ilvl="1">
+      <w:startOverride w:val="1"/>
+    </w:lvlOverride>
+    <w:lvlOverride w:ilvl="2">
+      <w:startOverride w:val="1"/>
+    </w:lvlOverride>
+    <w:lvlOverride w:ilvl="3">
+      <w:startOverride w:val="1"/>
+    </w:lvlOverride>
+    <w:lvlOverride w:ilvl="4">
+      <w:startOverride w:val="1"/>
+    </w:lvlOverride>
+    <w:lvlOverride w:ilvl="5">
+      <w:startOverride w:val="1"/>
+    </w:lvlOverride>
+    <w:lvlOverride w:ilvl="6">
+      <w:startOverride w:val="1"/>
+    </w:lvlOverride>
+    <w:lvlOverride w:ilvl="7">
+      <w:startOverride w:val="1"/>
+    </w:lvlOverride>
+    <w:lvlOverride w:ilvl="8">
+      <w:startOverride w:val="1"/>
+    </w:lvlOverride>
+  </w:num>
+  <w:num w:numId="25" w16cid:durableId="22290371">
+    <w:abstractNumId w:val="13"/>
   </w:num>
 </w:numbering>
 </file>
